--- a/docs/plan-de-proyecto/Objetivos/objetivos_especificos_tabla.docx
+++ b/docs/plan-de-proyecto/Objetivos/objetivos_especificos_tabla.docx
@@ -4,54 +4,63 @@
   <w:body>
     <w:p>
       <w:pPr>
-        <w:jc w:val="both"/>
+        <w:pStyle w:val="Ttulo1"/>
       </w:pPr>
       <w:r>
-        <w:rPr>
-          <w:rFonts w:ascii="Calibri" w:eastAsia="Calibri" w:hAnsi="Calibri" w:cs="Calibri"/>
-        </w:rPr>
-        <w:t>ESTO ES LO QUE TENIAMOS</w:t>
+        <w:t>Objetivos específicos son S.M.A.R.T</w:t>
       </w:r>
     </w:p>
-    <w:p>
-      <w:pPr>
-        <w:rPr>
-          <w:lang w:val="es-ES_tradnl"/>
-        </w:rPr>
-      </w:pPr>
-    </w:p>
+    <w:p/>
     <w:tbl>
       <w:tblPr>
-        <w:tblStyle w:val="Tablaconcuadrcula"/>
-        <w:tblW w:w="0" w:type="auto"/>
+        <w:tblStyle w:val="Tabladelista6concolores-nfasis1"/>
+        <w:tblW w:w="8937" w:type="dxa"/>
         <w:tblLook w:val="04A0" w:firstRow="1" w:lastRow="0" w:firstColumn="1" w:lastColumn="0" w:noHBand="0" w:noVBand="1"/>
       </w:tblPr>
       <w:tblGrid>
-        <w:gridCol w:w="1732"/>
-        <w:gridCol w:w="1918"/>
-        <w:gridCol w:w="1789"/>
-        <w:gridCol w:w="1694"/>
-        <w:gridCol w:w="1695"/>
+        <w:gridCol w:w="1043"/>
+        <w:gridCol w:w="1243"/>
+        <w:gridCol w:w="1696"/>
+        <w:gridCol w:w="1696"/>
+        <w:gridCol w:w="1696"/>
+        <w:gridCol w:w="1563"/>
       </w:tblGrid>
       <w:tr>
-        <w:tc>
-          <w:tcPr>
-            <w:tcW w:w="1754" w:type="dxa"/>
-          </w:tcPr>
-          <w:p>
-            <w:r>
-              <w:t>Proceso</w:t>
-            </w:r>
-            <w:r>
-              <w:t xml:space="preserve"> afectado</w:t>
-            </w:r>
-          </w:p>
-        </w:tc>
-        <w:tc>
-          <w:tcPr>
-            <w:tcW w:w="1730" w:type="dxa"/>
-          </w:tcPr>
-          <w:p>
+        <w:trPr>
+          <w:cnfStyle w:val="100000000000" w:firstRow="1" w:lastRow="0" w:firstColumn="0" w:lastColumn="0" w:oddVBand="0" w:evenVBand="0" w:oddHBand="0" w:evenHBand="0" w:firstRowFirstColumn="0" w:firstRowLastColumn="0" w:lastRowFirstColumn="0" w:lastRowLastColumn="0"/>
+        </w:trPr>
+        <w:tc>
+          <w:tcPr>
+            <w:cnfStyle w:val="001000000000" w:firstRow="0" w:lastRow="0" w:firstColumn="1" w:lastColumn="0" w:oddVBand="0" w:evenVBand="0" w:oddHBand="0" w:evenHBand="0" w:firstRowFirstColumn="0" w:firstRowLastColumn="0" w:lastRowFirstColumn="0" w:lastRowLastColumn="0"/>
+            <w:tcW w:w="1043" w:type="dxa"/>
+          </w:tcPr>
+          <w:p>
+            <w:r>
+              <w:t>Nro. objetivo</w:t>
+            </w:r>
+          </w:p>
+        </w:tc>
+        <w:tc>
+          <w:tcPr>
+            <w:tcW w:w="1243" w:type="dxa"/>
+          </w:tcPr>
+          <w:p>
+            <w:pPr>
+              <w:cnfStyle w:val="100000000000" w:firstRow="1" w:lastRow="0" w:firstColumn="0" w:lastColumn="0" w:oddVBand="0" w:evenVBand="0" w:oddHBand="0" w:evenHBand="0" w:firstRowFirstColumn="0" w:firstRowLastColumn="0" w:lastRowFirstColumn="0" w:lastRowLastColumn="0"/>
+            </w:pPr>
+            <w:r>
+              <w:t>Proceso afectado</w:t>
+            </w:r>
+          </w:p>
+        </w:tc>
+        <w:tc>
+          <w:tcPr>
+            <w:tcW w:w="1696" w:type="dxa"/>
+          </w:tcPr>
+          <w:p>
+            <w:pPr>
+              <w:cnfStyle w:val="100000000000" w:firstRow="1" w:lastRow="0" w:firstColumn="0" w:lastColumn="0" w:oddVBand="0" w:evenVBand="0" w:oddHBand="0" w:evenHBand="0" w:firstRowFirstColumn="0" w:firstRowLastColumn="0" w:lastRowFirstColumn="0" w:lastRowLastColumn="0"/>
+            </w:pPr>
             <w:r>
               <w:t>Situación actual</w:t>
             </w:r>
@@ -59,9 +68,12 @@
         </w:tc>
         <w:tc>
           <w:tcPr>
-            <w:tcW w:w="1862" w:type="dxa"/>
-          </w:tcPr>
-          <w:p>
+            <w:tcW w:w="1696" w:type="dxa"/>
+          </w:tcPr>
+          <w:p>
+            <w:pPr>
+              <w:cnfStyle w:val="100000000000" w:firstRow="1" w:lastRow="0" w:firstColumn="0" w:lastColumn="0" w:oddVBand="0" w:evenVBand="0" w:oddHBand="0" w:evenHBand="0" w:firstRowFirstColumn="0" w:firstRowLastColumn="0" w:lastRowFirstColumn="0" w:lastRowLastColumn="0"/>
+            </w:pPr>
             <w:r>
               <w:t>Objetivo</w:t>
             </w:r>
@@ -69,9 +81,12 @@
         </w:tc>
         <w:tc>
           <w:tcPr>
-            <w:tcW w:w="1741" w:type="dxa"/>
-          </w:tcPr>
-          <w:p>
+            <w:tcW w:w="1696" w:type="dxa"/>
+          </w:tcPr>
+          <w:p>
+            <w:pPr>
+              <w:cnfStyle w:val="100000000000" w:firstRow="1" w:lastRow="0" w:firstColumn="0" w:lastColumn="0" w:oddVBand="0" w:evenVBand="0" w:oddHBand="0" w:evenHBand="0" w:firstRowFirstColumn="0" w:firstRowLastColumn="0" w:lastRowFirstColumn="0" w:lastRowLastColumn="0"/>
+            </w:pPr>
             <w:r>
               <w:t>Métrica</w:t>
             </w:r>
@@ -79,78 +94,111 @@
         </w:tc>
         <w:tc>
           <w:tcPr>
-            <w:tcW w:w="1741" w:type="dxa"/>
-          </w:tcPr>
-          <w:p>
-            <w:r>
-              <w:br/>
+            <w:tcW w:w="1563" w:type="dxa"/>
+          </w:tcPr>
+          <w:p>
+            <w:pPr>
+              <w:cnfStyle w:val="100000000000" w:firstRow="1" w:lastRow="0" w:firstColumn="0" w:lastColumn="0" w:oddVBand="0" w:evenVBand="0" w:oddHBand="0" w:evenHBand="0" w:firstRowFirstColumn="0" w:firstRowLastColumn="0" w:lastRowFirstColumn="0" w:lastRowLastColumn="0"/>
+            </w:pPr>
+            <w:r>
               <w:t>Criterio de éxito</w:t>
             </w:r>
           </w:p>
         </w:tc>
       </w:tr>
       <w:tr>
-        <w:tc>
-          <w:tcPr>
-            <w:tcW w:w="1754" w:type="dxa"/>
-          </w:tcPr>
-          <w:p>
-            <w:proofErr w:type="spellStart"/>
-            <w:r>
-              <w:t>Agendamiento</w:t>
-            </w:r>
-            <w:proofErr w:type="spellEnd"/>
-            <w:r>
-              <w:t xml:space="preserve"> de hora de paciente</w:t>
-            </w:r>
-          </w:p>
-        </w:tc>
-        <w:tc>
-          <w:tcPr>
-            <w:tcW w:w="1730" w:type="dxa"/>
-          </w:tcPr>
-          <w:p>
-            <w:r>
-              <w:t>El proceso actual dura en promedio 10 minutos por paciente.</w:t>
-            </w:r>
-          </w:p>
-        </w:tc>
-        <w:tc>
-          <w:tcPr>
-            <w:tcW w:w="1862" w:type="dxa"/>
-          </w:tcPr>
-          <w:p>
-            <w:r>
-              <w:t>Reducir el tiempo que toma completar el proceso</w:t>
-            </w:r>
-          </w:p>
-        </w:tc>
-        <w:tc>
-          <w:tcPr>
-            <w:tcW w:w="1741" w:type="dxa"/>
-          </w:tcPr>
-          <w:p>
-            <w:r>
-              <w:t xml:space="preserve">Se cronometra el tiempo usado para </w:t>
-            </w:r>
-            <w:r>
-              <w:t>este</w:t>
-            </w:r>
-            <w:r>
-              <w:t xml:space="preserve"> </w:t>
-            </w:r>
-            <w:r>
-              <w:t>proceso</w:t>
-            </w:r>
-          </w:p>
-        </w:tc>
-        <w:tc>
-          <w:tcPr>
-            <w:tcW w:w="1741" w:type="dxa"/>
-          </w:tcPr>
-          <w:p>
-            <w:r>
-              <w:t>Reducir al menos un 40% tiempos de operación bajo condiciones normales.</w:t>
+        <w:trPr>
+          <w:cnfStyle w:val="000000100000" w:firstRow="0" w:lastRow="0" w:firstColumn="0" w:lastColumn="0" w:oddVBand="0" w:evenVBand="0" w:oddHBand="1" w:evenHBand="0" w:firstRowFirstColumn="0" w:firstRowLastColumn="0" w:lastRowFirstColumn="0" w:lastRowLastColumn="0"/>
+        </w:trPr>
+        <w:tc>
+          <w:tcPr>
+            <w:cnfStyle w:val="001000000000" w:firstRow="0" w:lastRow="0" w:firstColumn="1" w:lastColumn="0" w:oddVBand="0" w:evenVBand="0" w:oddHBand="0" w:evenHBand="0" w:firstRowFirstColumn="0" w:firstRowLastColumn="0" w:lastRowFirstColumn="0" w:lastRowLastColumn="0"/>
+            <w:tcW w:w="1043" w:type="dxa"/>
+          </w:tcPr>
+          <w:p>
+            <w:r>
+              <w:t>1</w:t>
+            </w:r>
+          </w:p>
+        </w:tc>
+        <w:tc>
+          <w:tcPr>
+            <w:tcW w:w="1243" w:type="dxa"/>
+          </w:tcPr>
+          <w:p>
+            <w:pPr>
+              <w:cnfStyle w:val="000000100000" w:firstRow="0" w:lastRow="0" w:firstColumn="0" w:lastColumn="0" w:oddVBand="0" w:evenVBand="0" w:oddHBand="1" w:evenHBand="0" w:firstRowFirstColumn="0" w:firstRowLastColumn="0" w:lastRowFirstColumn="0" w:lastRowLastColumn="0"/>
+            </w:pPr>
+            <w:r>
+              <w:t>Pago de honorarios</w:t>
+            </w:r>
+          </w:p>
+          <w:p>
+            <w:pPr>
+              <w:cnfStyle w:val="000000100000" w:firstRow="0" w:lastRow="0" w:firstColumn="0" w:lastColumn="0" w:oddVBand="0" w:evenVBand="0" w:oddHBand="1" w:evenHBand="0" w:firstRowFirstColumn="0" w:firstRowLastColumn="0" w:lastRowFirstColumn="0" w:lastRowLastColumn="0"/>
+            </w:pPr>
+            <w:r>
+              <w:t>médicos</w:t>
+            </w:r>
+          </w:p>
+          <w:p>
+            <w:pPr>
+              <w:cnfStyle w:val="000000100000" w:firstRow="0" w:lastRow="0" w:firstColumn="0" w:lastColumn="0" w:oddVBand="0" w:evenVBand="0" w:oddHBand="1" w:evenHBand="0" w:firstRowFirstColumn="0" w:firstRowLastColumn="0" w:lastRowFirstColumn="0" w:lastRowLastColumn="0"/>
+            </w:pPr>
+            <w:r>
+              <w:t>Pago boleta de honorarios</w:t>
+            </w:r>
+          </w:p>
+        </w:tc>
+        <w:tc>
+          <w:tcPr>
+            <w:tcW w:w="1696" w:type="dxa"/>
+          </w:tcPr>
+          <w:p>
+            <w:pPr>
+              <w:cnfStyle w:val="000000100000" w:firstRow="0" w:lastRow="0" w:firstColumn="0" w:lastColumn="0" w:oddVBand="0" w:evenVBand="0" w:oddHBand="1" w:evenHBand="0" w:firstRowFirstColumn="0" w:firstRowLastColumn="0" w:lastRowFirstColumn="0" w:lastRowLastColumn="0"/>
+            </w:pPr>
+            <w:r>
+              <w:t>Completar el proceso hoy toma 10 horas hombre mensuales</w:t>
+            </w:r>
+          </w:p>
+        </w:tc>
+        <w:tc>
+          <w:tcPr>
+            <w:tcW w:w="1696" w:type="dxa"/>
+          </w:tcPr>
+          <w:p>
+            <w:pPr>
+              <w:cnfStyle w:val="000000100000" w:firstRow="0" w:lastRow="0" w:firstColumn="0" w:lastColumn="0" w:oddVBand="0" w:evenVBand="0" w:oddHBand="1" w:evenHBand="0" w:firstRowFirstColumn="0" w:firstRowLastColumn="0" w:lastRowFirstColumn="0" w:lastRowLastColumn="0"/>
+            </w:pPr>
+            <w:r>
+              <w:t xml:space="preserve">Reducir el tiempo que toma completar el proceso </w:t>
+            </w:r>
+          </w:p>
+        </w:tc>
+        <w:tc>
+          <w:tcPr>
+            <w:tcW w:w="1696" w:type="dxa"/>
+          </w:tcPr>
+          <w:p>
+            <w:pPr>
+              <w:cnfStyle w:val="000000100000" w:firstRow="0" w:lastRow="0" w:firstColumn="0" w:lastColumn="0" w:oddVBand="0" w:evenVBand="0" w:oddHBand="1" w:evenHBand="0" w:firstRowFirstColumn="0" w:firstRowLastColumn="0" w:lastRowFirstColumn="0" w:lastRowLastColumn="0"/>
+            </w:pPr>
+            <w:r>
+              <w:t>Se cronometra el tiempo usado para este proceso</w:t>
+            </w:r>
+          </w:p>
+        </w:tc>
+        <w:tc>
+          <w:tcPr>
+            <w:tcW w:w="1563" w:type="dxa"/>
+          </w:tcPr>
+          <w:p>
+            <w:pPr>
+              <w:cnfStyle w:val="000000100000" w:firstRow="0" w:lastRow="0" w:firstColumn="0" w:lastColumn="0" w:oddVBand="0" w:evenVBand="0" w:oddHBand="1" w:evenHBand="0" w:firstRowFirstColumn="0" w:firstRowLastColumn="0" w:lastRowFirstColumn="0" w:lastRowLastColumn="0"/>
+            </w:pPr>
+            <w:r>
+              <w:t>Reducir el tiempo de ejecución en al menos un 50% del tiempo actual bajo condiciones normales.</w:t>
             </w:r>
           </w:p>
         </w:tc>
@@ -161,66 +209,159 @@
         </w:trPr>
         <w:tc>
           <w:tcPr>
-            <w:tcW w:w="1754" w:type="dxa"/>
-          </w:tcPr>
-          <w:p>
-            <w:r>
-              <w:t>Registro de ingreso de paciente por medio de papeles por una secretaria</w:t>
-            </w:r>
-          </w:p>
-        </w:tc>
-        <w:tc>
-          <w:tcPr>
-            <w:tcW w:w="1730" w:type="dxa"/>
-          </w:tcPr>
-          <w:p>
-            <w:r>
-              <w:t>Registrar ingreso de un paciente</w:t>
-            </w:r>
-            <w:r>
-              <w:t xml:space="preserve"> en la actualidad toma 5 minutos</w:t>
-            </w:r>
-            <w:r>
-              <w:t xml:space="preserve"> aproximadamente.</w:t>
-            </w:r>
-          </w:p>
-        </w:tc>
-        <w:tc>
-          <w:tcPr>
-            <w:tcW w:w="1862" w:type="dxa"/>
-          </w:tcPr>
-          <w:p>
-            <w:r>
-              <w:t>Reducir el tiempo que toma completar el proceso</w:t>
-            </w:r>
-          </w:p>
-        </w:tc>
-        <w:tc>
-          <w:tcPr>
-            <w:tcW w:w="1741" w:type="dxa"/>
-          </w:tcPr>
-          <w:p>
-            <w:r>
-              <w:t xml:space="preserve">Se cronometra el tiempo usado para </w:t>
-            </w:r>
-            <w:r>
-              <w:t>este</w:t>
-            </w:r>
-            <w:r>
-              <w:t xml:space="preserve"> </w:t>
-            </w:r>
-            <w:r>
-              <w:t>proceso</w:t>
-            </w:r>
-          </w:p>
-        </w:tc>
-        <w:tc>
-          <w:tcPr>
-            <w:tcW w:w="1741" w:type="dxa"/>
-          </w:tcPr>
-          <w:p>
-            <w:r>
-              <w:t>Reducir al menos un 45% tiempos de operación bajo condiciones normales.</w:t>
+            <w:cnfStyle w:val="001000000000" w:firstRow="0" w:lastRow="0" w:firstColumn="1" w:lastColumn="0" w:oddVBand="0" w:evenVBand="0" w:oddHBand="0" w:evenHBand="0" w:firstRowFirstColumn="0" w:firstRowLastColumn="0" w:lastRowFirstColumn="0" w:lastRowLastColumn="0"/>
+            <w:tcW w:w="1043" w:type="dxa"/>
+          </w:tcPr>
+          <w:p>
+            <w:r>
+              <w:t>2</w:t>
+            </w:r>
+          </w:p>
+        </w:tc>
+        <w:tc>
+          <w:tcPr>
+            <w:tcW w:w="1243" w:type="dxa"/>
+          </w:tcPr>
+          <w:p>
+            <w:pPr>
+              <w:cnfStyle w:val="000000000000" w:firstRow="0" w:lastRow="0" w:firstColumn="0" w:lastColumn="0" w:oddVBand="0" w:evenVBand="0" w:oddHBand="0" w:evenHBand="0" w:firstRowFirstColumn="0" w:firstRowLastColumn="0" w:lastRowFirstColumn="0" w:lastRowLastColumn="0"/>
+            </w:pPr>
+            <w:r>
+              <w:t>Entrega de exámenes</w:t>
+            </w:r>
+          </w:p>
+        </w:tc>
+        <w:tc>
+          <w:tcPr>
+            <w:tcW w:w="1696" w:type="dxa"/>
+          </w:tcPr>
+          <w:p>
+            <w:pPr>
+              <w:cnfStyle w:val="000000000000" w:firstRow="0" w:lastRow="0" w:firstColumn="0" w:lastColumn="0" w:oddVBand="0" w:evenVBand="0" w:oddHBand="0" w:evenHBand="0" w:firstRowFirstColumn="0" w:firstRowLastColumn="0" w:lastRowFirstColumn="0" w:lastRowLastColumn="0"/>
+            </w:pPr>
+            <w:r>
+              <w:t>Luego de realizar los exámenes se le entrega los resultados a los pacientes</w:t>
+            </w:r>
+          </w:p>
+        </w:tc>
+        <w:tc>
+          <w:tcPr>
+            <w:tcW w:w="1696" w:type="dxa"/>
+          </w:tcPr>
+          <w:p>
+            <w:pPr>
+              <w:cnfStyle w:val="000000000000" w:firstRow="0" w:lastRow="0" w:firstColumn="0" w:lastColumn="0" w:oddVBand="0" w:evenVBand="0" w:oddHBand="0" w:evenHBand="0" w:firstRowFirstColumn="0" w:firstRowLastColumn="0" w:lastRowFirstColumn="0" w:lastRowLastColumn="0"/>
+            </w:pPr>
+            <w:r>
+              <w:t>Reducir la incertidumbre de los pacientes</w:t>
+            </w:r>
+          </w:p>
+        </w:tc>
+        <w:tc>
+          <w:tcPr>
+            <w:tcW w:w="1696" w:type="dxa"/>
+          </w:tcPr>
+          <w:p>
+            <w:pPr>
+              <w:cnfStyle w:val="000000000000" w:firstRow="0" w:lastRow="0" w:firstColumn="0" w:lastColumn="0" w:oddVBand="0" w:evenVBand="0" w:oddHBand="0" w:evenHBand="0" w:firstRowFirstColumn="0" w:firstRowLastColumn="0" w:lastRowFirstColumn="0" w:lastRowLastColumn="0"/>
+            </w:pPr>
+            <w:r>
+              <w:t>Se encuesta a los pacientes midiendo su nivel de incertidumbre</w:t>
+            </w:r>
+          </w:p>
+        </w:tc>
+        <w:tc>
+          <w:tcPr>
+            <w:tcW w:w="1563" w:type="dxa"/>
+          </w:tcPr>
+          <w:p>
+            <w:pPr>
+              <w:cnfStyle w:val="000000000000" w:firstRow="0" w:lastRow="0" w:firstColumn="0" w:lastColumn="0" w:oddVBand="0" w:evenVBand="0" w:oddHBand="0" w:evenHBand="0" w:firstRowFirstColumn="0" w:firstRowLastColumn="0" w:lastRowFirstColumn="0" w:lastRowLastColumn="0"/>
+            </w:pPr>
+            <w:r>
+              <w:t>Reducir la incertidumbre en al menos un 2%</w:t>
+            </w:r>
+          </w:p>
+        </w:tc>
+      </w:tr>
+      <w:tr>
+        <w:trPr>
+          <w:cnfStyle w:val="000000100000" w:firstRow="0" w:lastRow="0" w:firstColumn="0" w:lastColumn="0" w:oddVBand="0" w:evenVBand="0" w:oddHBand="1" w:evenHBand="0" w:firstRowFirstColumn="0" w:firstRowLastColumn="0" w:lastRowFirstColumn="0" w:lastRowLastColumn="0"/>
+          <w:trHeight w:val="250"/>
+        </w:trPr>
+        <w:tc>
+          <w:tcPr>
+            <w:cnfStyle w:val="001000000000" w:firstRow="0" w:lastRow="0" w:firstColumn="1" w:lastColumn="0" w:oddVBand="0" w:evenVBand="0" w:oddHBand="0" w:evenHBand="0" w:firstRowFirstColumn="0" w:firstRowLastColumn="0" w:lastRowFirstColumn="0" w:lastRowLastColumn="0"/>
+            <w:tcW w:w="1043" w:type="dxa"/>
+          </w:tcPr>
+          <w:p>
+            <w:r>
+              <w:t>3</w:t>
+            </w:r>
+          </w:p>
+        </w:tc>
+        <w:tc>
+          <w:tcPr>
+            <w:tcW w:w="1243" w:type="dxa"/>
+          </w:tcPr>
+          <w:p>
+            <w:pPr>
+              <w:cnfStyle w:val="000000100000" w:firstRow="0" w:lastRow="0" w:firstColumn="0" w:lastColumn="0" w:oddVBand="0" w:evenVBand="0" w:oddHBand="1" w:evenHBand="0" w:firstRowFirstColumn="0" w:firstRowLastColumn="0" w:lastRowFirstColumn="0" w:lastRowLastColumn="0"/>
+            </w:pPr>
+            <w:r>
+              <w:t>Cierre de cajas</w:t>
+            </w:r>
+          </w:p>
+        </w:tc>
+        <w:tc>
+          <w:tcPr>
+            <w:tcW w:w="1696" w:type="dxa"/>
+          </w:tcPr>
+          <w:p>
+            <w:pPr>
+              <w:cnfStyle w:val="000000100000" w:firstRow="0" w:lastRow="0" w:firstColumn="0" w:lastColumn="0" w:oddVBand="0" w:evenVBand="0" w:oddHBand="1" w:evenHBand="0" w:firstRowFirstColumn="0" w:firstRowLastColumn="0" w:lastRowFirstColumn="0" w:lastRowLastColumn="0"/>
+            </w:pPr>
+            <w:r>
+              <w:t>Al final del día se cierran las cajas y se cuadra el dinero manualmente</w:t>
+            </w:r>
+          </w:p>
+        </w:tc>
+        <w:tc>
+          <w:tcPr>
+            <w:tcW w:w="1696" w:type="dxa"/>
+          </w:tcPr>
+          <w:p>
+            <w:pPr>
+              <w:cnfStyle w:val="000000100000" w:firstRow="0" w:lastRow="0" w:firstColumn="0" w:lastColumn="0" w:oddVBand="0" w:evenVBand="0" w:oddHBand="1" w:evenHBand="0" w:firstRowFirstColumn="0" w:firstRowLastColumn="0" w:lastRowFirstColumn="0" w:lastRowLastColumn="0"/>
+            </w:pPr>
+            <w:r>
+              <w:t>Asegurar la confiabilidad de los cierres de cajas</w:t>
+            </w:r>
+          </w:p>
+        </w:tc>
+        <w:tc>
+          <w:tcPr>
+            <w:tcW w:w="1696" w:type="dxa"/>
+          </w:tcPr>
+          <w:p>
+            <w:pPr>
+              <w:cnfStyle w:val="000000100000" w:firstRow="0" w:lastRow="0" w:firstColumn="0" w:lastColumn="0" w:oddVBand="0" w:evenVBand="0" w:oddHBand="1" w:evenHBand="0" w:firstRowFirstColumn="0" w:firstRowLastColumn="0" w:lastRowFirstColumn="0" w:lastRowLastColumn="0"/>
+            </w:pPr>
+            <w:r>
+              <w:t>Contabilizar cuadres de cajas correctos</w:t>
+            </w:r>
+          </w:p>
+        </w:tc>
+        <w:tc>
+          <w:tcPr>
+            <w:tcW w:w="1563" w:type="dxa"/>
+          </w:tcPr>
+          <w:p>
+            <w:pPr>
+              <w:cnfStyle w:val="000000100000" w:firstRow="0" w:lastRow="0" w:firstColumn="0" w:lastColumn="0" w:oddVBand="0" w:evenVBand="0" w:oddHBand="1" w:evenHBand="0" w:firstRowFirstColumn="0" w:firstRowLastColumn="0" w:lastRowFirstColumn="0" w:lastRowLastColumn="0"/>
+            </w:pPr>
+            <w:r>
+              <w:t>Tener al menos un 99% de cuadres de caja correctos</w:t>
             </w:r>
           </w:p>
         </w:tc>
@@ -231,246 +372,90 @@
         </w:trPr>
         <w:tc>
           <w:tcPr>
-            <w:tcW w:w="1754" w:type="dxa"/>
-          </w:tcPr>
-          <w:p>
-            <w:bookmarkStart w:id="0" w:name="_GoBack"/>
-            <w:r>
-              <w:t xml:space="preserve">Registro de </w:t>
-            </w:r>
-            <w:r>
-              <w:t>ficha medica</w:t>
-            </w:r>
-            <w:r>
-              <w:t xml:space="preserve"> </w:t>
-            </w:r>
-            <w:bookmarkEnd w:id="0"/>
-            <w:r>
-              <w:t>de paciente por medio de papeles por una secretaria</w:t>
-            </w:r>
-          </w:p>
-        </w:tc>
-        <w:tc>
-          <w:tcPr>
-            <w:tcW w:w="1730" w:type="dxa"/>
-          </w:tcPr>
-          <w:p>
-            <w:r>
-              <w:t xml:space="preserve">Registrar </w:t>
-            </w:r>
-            <w:r>
-              <w:t xml:space="preserve">una ficha medica de un paciente en la actualidad dura 10 minutos aproximadamente. </w:t>
-            </w:r>
-          </w:p>
-        </w:tc>
-        <w:tc>
-          <w:tcPr>
-            <w:tcW w:w="1862" w:type="dxa"/>
-          </w:tcPr>
-          <w:p>
-            <w:r>
-              <w:t>Reducir el tiempo que toma completar el proceso</w:t>
-            </w:r>
-          </w:p>
-        </w:tc>
-        <w:tc>
-          <w:tcPr>
-            <w:tcW w:w="1741" w:type="dxa"/>
-          </w:tcPr>
-          <w:p>
-            <w:r>
-              <w:t>Se cronometra el tiempo usado para este proceso</w:t>
-            </w:r>
-          </w:p>
-        </w:tc>
-        <w:tc>
-          <w:tcPr>
-            <w:tcW w:w="1741" w:type="dxa"/>
-          </w:tcPr>
-          <w:p>
-            <w:r>
-              <w:t xml:space="preserve">Reducir al menos un </w:t>
-            </w:r>
-            <w:r>
-              <w:t>50</w:t>
-            </w:r>
-            <w:r>
-              <w:t>% tiempos de operación bajo condiciones normales.</w:t>
-            </w:r>
-          </w:p>
-        </w:tc>
-      </w:tr>
-      <w:tr>
-        <w:trPr>
-          <w:trHeight w:val="250"/>
-        </w:trPr>
-        <w:tc>
-          <w:tcPr>
-            <w:tcW w:w="1754" w:type="dxa"/>
-          </w:tcPr>
-          <w:p>
-            <w:r>
-              <w:t>Pago de honorarios</w:t>
-            </w:r>
-          </w:p>
-        </w:tc>
-        <w:tc>
-          <w:tcPr>
-            <w:tcW w:w="1730" w:type="dxa"/>
-          </w:tcPr>
-          <w:p>
-            <w:r>
-              <w:t>Completar el proceso hoy toma 10 horas hombre mensuales</w:t>
-            </w:r>
-          </w:p>
-        </w:tc>
-        <w:tc>
-          <w:tcPr>
-            <w:tcW w:w="1862" w:type="dxa"/>
-          </w:tcPr>
-          <w:p>
-            <w:r>
-              <w:t xml:space="preserve">Reducir el tiempo que toma completar el proceso </w:t>
-            </w:r>
-          </w:p>
-        </w:tc>
-        <w:tc>
-          <w:tcPr>
-            <w:tcW w:w="1741" w:type="dxa"/>
-          </w:tcPr>
-          <w:p>
-            <w:r>
-              <w:t>Se cronometra el tiempo usado para este proceso</w:t>
-            </w:r>
-          </w:p>
-        </w:tc>
-        <w:tc>
-          <w:tcPr>
-            <w:tcW w:w="1741" w:type="dxa"/>
-          </w:tcPr>
-          <w:p>
-            <w:r>
-              <w:t>Reducir el tiempo de ejecución en al menos un 50% del tiempo actual bajo condiciones normales.</w:t>
-            </w:r>
-          </w:p>
-        </w:tc>
-      </w:tr>
-      <w:tr>
-        <w:trPr>
-          <w:trHeight w:val="250"/>
-        </w:trPr>
-        <w:tc>
-          <w:tcPr>
-            <w:tcW w:w="1754" w:type="dxa"/>
-          </w:tcPr>
-          <w:p>
-            <w:r>
-              <w:t>Entrega de exámenes</w:t>
-            </w:r>
-          </w:p>
-        </w:tc>
-        <w:tc>
-          <w:tcPr>
-            <w:tcW w:w="1730" w:type="dxa"/>
-          </w:tcPr>
-          <w:p>
-            <w:r>
-              <w:t xml:space="preserve">La entregas de los resultados de los exámenes dura </w:t>
-            </w:r>
-            <w:r>
-              <w:t>en promedio 10 minutos</w:t>
-            </w:r>
-          </w:p>
-        </w:tc>
-        <w:tc>
-          <w:tcPr>
-            <w:tcW w:w="1862" w:type="dxa"/>
-          </w:tcPr>
-          <w:p>
-            <w:r>
-              <w:t>Reducir el tiempo que toma completar el proceso</w:t>
-            </w:r>
-          </w:p>
-        </w:tc>
-        <w:tc>
-          <w:tcPr>
-            <w:tcW w:w="1741" w:type="dxa"/>
-          </w:tcPr>
-          <w:p>
-            <w:r>
-              <w:t>Se cronometra el tiempo usado para este proceso</w:t>
-            </w:r>
-          </w:p>
-        </w:tc>
-        <w:tc>
-          <w:tcPr>
-            <w:tcW w:w="1741" w:type="dxa"/>
-          </w:tcPr>
-          <w:p>
-            <w:r>
-              <w:t>Reducir al menos en un 80% el tiempo de este proceso.</w:t>
-            </w:r>
-          </w:p>
-          <w:p/>
-        </w:tc>
-      </w:tr>
-      <w:tr>
-        <w:trPr>
-          <w:trHeight w:val="250"/>
-        </w:trPr>
-        <w:tc>
-          <w:tcPr>
-            <w:tcW w:w="1754" w:type="dxa"/>
-          </w:tcPr>
-          <w:p>
-            <w:r>
-              <w:t>Cierre de caja</w:t>
-            </w:r>
-          </w:p>
-        </w:tc>
-        <w:tc>
-          <w:tcPr>
-            <w:tcW w:w="1730" w:type="dxa"/>
-          </w:tcPr>
-          <w:p>
-            <w:r>
-              <w:t>El cierre de cajas dura 30 minutos en la actualidad.</w:t>
-            </w:r>
-          </w:p>
-        </w:tc>
-        <w:tc>
-          <w:tcPr>
-            <w:tcW w:w="1862" w:type="dxa"/>
-          </w:tcPr>
-          <w:p>
-            <w:r>
-              <w:t>Reducir el tiempo que toma completar el proceso</w:t>
-            </w:r>
-          </w:p>
-        </w:tc>
-        <w:tc>
-          <w:tcPr>
-            <w:tcW w:w="1741" w:type="dxa"/>
-          </w:tcPr>
-          <w:p>
-            <w:r>
-              <w:t>Se cronometra el tiempo usado para este proceso.</w:t>
-            </w:r>
-          </w:p>
-        </w:tc>
-        <w:tc>
-          <w:tcPr>
-            <w:tcW w:w="1741" w:type="dxa"/>
-          </w:tcPr>
-          <w:p>
-            <w:r>
-              <w:t>Reducir al menos en un 80% el tiempo de este proceso.</w:t>
+            <w:cnfStyle w:val="001000000000" w:firstRow="0" w:lastRow="0" w:firstColumn="1" w:lastColumn="0" w:oddVBand="0" w:evenVBand="0" w:oddHBand="0" w:evenHBand="0" w:firstRowFirstColumn="0" w:firstRowLastColumn="0" w:lastRowFirstColumn="0" w:lastRowLastColumn="0"/>
+            <w:tcW w:w="1043" w:type="dxa"/>
+          </w:tcPr>
+          <w:p>
+            <w:r>
+              <w:t>4</w:t>
+            </w:r>
+          </w:p>
+        </w:tc>
+        <w:tc>
+          <w:tcPr>
+            <w:tcW w:w="1243" w:type="dxa"/>
+          </w:tcPr>
+          <w:p>
+            <w:pPr>
+              <w:cnfStyle w:val="000000000000" w:firstRow="0" w:lastRow="0" w:firstColumn="0" w:lastColumn="0" w:oddVBand="0" w:evenVBand="0" w:oddHBand="0" w:evenHBand="0" w:firstRowFirstColumn="0" w:firstRowLastColumn="0" w:lastRowFirstColumn="0" w:lastRowLastColumn="0"/>
+            </w:pPr>
+            <w:r>
+              <w:t>Ingreso del paciente</w:t>
+            </w:r>
+          </w:p>
+        </w:tc>
+        <w:tc>
+          <w:tcPr>
+            <w:tcW w:w="1696" w:type="dxa"/>
+          </w:tcPr>
+          <w:p>
+            <w:pPr>
+              <w:cnfStyle w:val="000000000000" w:firstRow="0" w:lastRow="0" w:firstColumn="0" w:lastColumn="0" w:oddVBand="0" w:evenVBand="0" w:oddHBand="0" w:evenHBand="0" w:firstRowFirstColumn="0" w:firstRowLastColumn="0" w:lastRowFirstColumn="0" w:lastRowLastColumn="0"/>
+            </w:pPr>
+            <w:r>
+              <w:t>No hay documentación del detalle de los procedimientos</w:t>
+            </w:r>
+          </w:p>
+        </w:tc>
+        <w:tc>
+          <w:tcPr>
+            <w:tcW w:w="1696" w:type="dxa"/>
+          </w:tcPr>
+          <w:p>
+            <w:pPr>
+              <w:cnfStyle w:val="000000000000" w:firstRow="0" w:lastRow="0" w:firstColumn="0" w:lastColumn="0" w:oddVBand="0" w:evenVBand="0" w:oddHBand="0" w:evenHBand="0" w:firstRowFirstColumn="0" w:firstRowLastColumn="0" w:lastRowFirstColumn="0" w:lastRowLastColumn="0"/>
+            </w:pPr>
+            <w:r>
+              <w:t>Tener detalle de los procedimientos de médicos, enfermeros y tecnólogos</w:t>
+            </w:r>
+          </w:p>
+        </w:tc>
+        <w:tc>
+          <w:tcPr>
+            <w:tcW w:w="1696" w:type="dxa"/>
+          </w:tcPr>
+          <w:p>
+            <w:pPr>
+              <w:cnfStyle w:val="000000000000" w:firstRow="0" w:lastRow="0" w:firstColumn="0" w:lastColumn="0" w:oddVBand="0" w:evenVBand="0" w:oddHBand="0" w:evenHBand="0" w:firstRowFirstColumn="0" w:firstRowLastColumn="0" w:lastRowFirstColumn="0" w:lastRowLastColumn="0"/>
+            </w:pPr>
+            <w:r>
+              <w:t xml:space="preserve">Comparar nivel de detalle de procedimientos médicos actuales con los finales </w:t>
+            </w:r>
+          </w:p>
+        </w:tc>
+        <w:tc>
+          <w:tcPr>
+            <w:tcW w:w="1563" w:type="dxa"/>
+          </w:tcPr>
+          <w:p>
+            <w:pPr>
+              <w:cnfStyle w:val="000000000000" w:firstRow="0" w:lastRow="0" w:firstColumn="0" w:lastColumn="0" w:oddVBand="0" w:evenVBand="0" w:oddHBand="0" w:evenHBand="0" w:firstRowFirstColumn="0" w:firstRowLastColumn="0" w:lastRowFirstColumn="0" w:lastRowLastColumn="0"/>
+            </w:pPr>
+            <w:r>
+              <w:t>Incrementar el nivel de información en al menos un 99%</w:t>
             </w:r>
           </w:p>
         </w:tc>
       </w:tr>
     </w:tbl>
     <w:p/>
+    <w:p>
+      <w:r>
+        <w:t>Los tiempos actuales son supuestos.</w:t>
+      </w:r>
+      <w:bookmarkStart w:id="0" w:name="_GoBack"/>
+      <w:bookmarkEnd w:id="0"/>
+    </w:p>
     <w:p/>
     <w:sectPr>
       <w:pgSz w:w="12240" w:h="15840"/>
@@ -995,6 +980,37 @@
   <w:style w:type="paragraph" w:default="1" w:styleId="Normal">
     <w:name w:val="Normal"/>
     <w:qFormat/>
+    <w:rsid w:val="00B24FB6"/>
+    <w:pPr>
+      <w:spacing w:after="0" w:line="240" w:lineRule="auto"/>
+    </w:pPr>
+    <w:rPr>
+      <w:rFonts w:ascii="Times New Roman" w:hAnsi="Times New Roman"/>
+      <w:sz w:val="24"/>
+      <w:szCs w:val="24"/>
+      <w:lang w:val="es-ES_tradnl"/>
+    </w:rPr>
+  </w:style>
+  <w:style w:type="paragraph" w:styleId="Ttulo1">
+    <w:name w:val="heading 1"/>
+    <w:basedOn w:val="Normal"/>
+    <w:next w:val="Normal"/>
+    <w:link w:val="Ttulo1Car"/>
+    <w:uiPriority w:val="9"/>
+    <w:qFormat/>
+    <w:rsid w:val="00DB735A"/>
+    <w:pPr>
+      <w:keepNext/>
+      <w:keepLines/>
+      <w:spacing w:before="240"/>
+      <w:outlineLvl w:val="0"/>
+    </w:pPr>
+    <w:rPr>
+      <w:rFonts w:asciiTheme="majorHAnsi" w:eastAsiaTheme="majorEastAsia" w:hAnsiTheme="majorHAnsi" w:cstheme="majorBidi"/>
+      <w:color w:val="2E74B5" w:themeColor="accent1" w:themeShade="BF"/>
+      <w:sz w:val="32"/>
+      <w:szCs w:val="32"/>
+    </w:rPr>
   </w:style>
   <w:style w:type="character" w:default="1" w:styleId="Fuentedeprrafopredeter">
     <w:name w:val="Default Paragraph Font"/>
@@ -1032,7 +1048,6 @@
       <w:spacing w:after="0" w:line="240" w:lineRule="auto"/>
     </w:pPr>
     <w:tblPr>
-      <w:tblInd w:w="0" w:type="dxa"/>
       <w:tblBorders>
         <w:top w:val="single" w:sz="4" w:space="0" w:color="auto"/>
         <w:left w:val="single" w:sz="4" w:space="0" w:color="auto"/>
@@ -1041,12 +1056,6 @@
         <w:insideH w:val="single" w:sz="4" w:space="0" w:color="auto"/>
         <w:insideV w:val="single" w:sz="4" w:space="0" w:color="auto"/>
       </w:tblBorders>
-      <w:tblCellMar>
-        <w:top w:w="0" w:type="dxa"/>
-        <w:left w:w="108" w:type="dxa"/>
-        <w:bottom w:w="0" w:type="dxa"/>
-        <w:right w:w="108" w:type="dxa"/>
-      </w:tblCellMar>
     </w:tblPr>
   </w:style>
   <w:style w:type="paragraph" w:styleId="Prrafodelista">
@@ -1056,13 +1065,95 @@
     <w:qFormat/>
     <w:rsid w:val="00E70C05"/>
     <w:pPr>
-      <w:spacing w:after="0" w:line="240" w:lineRule="auto"/>
       <w:ind w:left="720"/>
       <w:contextualSpacing/>
     </w:pPr>
     <w:rPr>
+      <w:rFonts w:asciiTheme="minorHAnsi" w:hAnsiTheme="minorHAnsi"/>
+    </w:rPr>
+  </w:style>
+  <w:style w:type="table" w:styleId="Tabladelista6concolores-nfasis1">
+    <w:name w:val="List Table 6 Colorful Accent 1"/>
+    <w:basedOn w:val="Tablanormal"/>
+    <w:uiPriority w:val="51"/>
+    <w:rsid w:val="00B24FB6"/>
+    <w:pPr>
+      <w:spacing w:after="0" w:line="240" w:lineRule="auto"/>
+    </w:pPr>
+    <w:rPr>
+      <w:color w:val="2E74B5" w:themeColor="accent1" w:themeShade="BF"/>
       <w:sz w:val="24"/>
       <w:szCs w:val="24"/>
+      <w:lang w:val="en-US"/>
+    </w:rPr>
+    <w:tblPr>
+      <w:tblStyleRowBandSize w:val="1"/>
+      <w:tblStyleColBandSize w:val="1"/>
+      <w:tblBorders>
+        <w:top w:val="single" w:sz="4" w:space="0" w:color="5B9BD5" w:themeColor="accent1"/>
+        <w:bottom w:val="single" w:sz="4" w:space="0" w:color="5B9BD5" w:themeColor="accent1"/>
+      </w:tblBorders>
+    </w:tblPr>
+    <w:tblStylePr w:type="firstRow">
+      <w:rPr>
+        <w:b/>
+        <w:bCs/>
+      </w:rPr>
+      <w:tblPr/>
+      <w:tcPr>
+        <w:tcBorders>
+          <w:bottom w:val="single" w:sz="4" w:space="0" w:color="5B9BD5" w:themeColor="accent1"/>
+        </w:tcBorders>
+      </w:tcPr>
+    </w:tblStylePr>
+    <w:tblStylePr w:type="lastRow">
+      <w:rPr>
+        <w:b/>
+        <w:bCs/>
+      </w:rPr>
+      <w:tblPr/>
+      <w:tcPr>
+        <w:tcBorders>
+          <w:top w:val="double" w:sz="4" w:space="0" w:color="5B9BD5" w:themeColor="accent1"/>
+        </w:tcBorders>
+      </w:tcPr>
+    </w:tblStylePr>
+    <w:tblStylePr w:type="firstCol">
+      <w:rPr>
+        <w:b/>
+        <w:bCs/>
+      </w:rPr>
+    </w:tblStylePr>
+    <w:tblStylePr w:type="lastCol">
+      <w:rPr>
+        <w:b/>
+        <w:bCs/>
+      </w:rPr>
+    </w:tblStylePr>
+    <w:tblStylePr w:type="band1Vert">
+      <w:tblPr/>
+      <w:tcPr>
+        <w:shd w:val="clear" w:color="auto" w:fill="DEEAF6" w:themeFill="accent1" w:themeFillTint="33"/>
+      </w:tcPr>
+    </w:tblStylePr>
+    <w:tblStylePr w:type="band1Horz">
+      <w:tblPr/>
+      <w:tcPr>
+        <w:shd w:val="clear" w:color="auto" w:fill="DEEAF6" w:themeFill="accent1" w:themeFillTint="33"/>
+      </w:tcPr>
+    </w:tblStylePr>
+  </w:style>
+  <w:style w:type="character" w:customStyle="1" w:styleId="Ttulo1Car">
+    <w:name w:val="Título 1 Car"/>
+    <w:basedOn w:val="Fuentedeprrafopredeter"/>
+    <w:link w:val="Ttulo1"/>
+    <w:uiPriority w:val="9"/>
+    <w:rsid w:val="00DB735A"/>
+    <w:rPr>
+      <w:rFonts w:asciiTheme="majorHAnsi" w:eastAsiaTheme="majorEastAsia" w:hAnsiTheme="majorHAnsi" w:cstheme="majorBidi"/>
+      <w:color w:val="2E74B5" w:themeColor="accent1" w:themeShade="BF"/>
+      <w:sz w:val="32"/>
+      <w:szCs w:val="32"/>
       <w:lang w:val="es-ES_tradnl"/>
     </w:rPr>
   </w:style>
@@ -1335,7 +1426,7 @@
 </file>
 
 <file path=customXml/itemProps1.xml><?xml version="1.0" encoding="utf-8"?>
-<ds:datastoreItem xmlns:ds="http://schemas.openxmlformats.org/officeDocument/2006/customXml" ds:itemID="{706295CF-2C39-4B7C-A49B-63E5D9386F9F}">
+<ds:datastoreItem xmlns:ds="http://schemas.openxmlformats.org/officeDocument/2006/customXml" ds:itemID="{568524EF-9C11-4DF3-8641-F602B46322AC}">
   <ds:schemaRefs>
     <ds:schemaRef ds:uri="http://schemas.openxmlformats.org/officeDocument/2006/bibliography"/>
   </ds:schemaRefs>

--- a/docs/plan-de-proyecto/Objetivos/objetivos_especificos_tabla.docx
+++ b/docs/plan-de-proyecto/Objetivos/objetivos_especificos_tabla.docx
@@ -450,13 +450,9 @@
     </w:tbl>
     <w:p/>
     <w:p>
-      <w:r>
-        <w:t>Los tiempos actuales son supuestos.</w:t>
-      </w:r>
       <w:bookmarkStart w:id="0" w:name="_GoBack"/>
       <w:bookmarkEnd w:id="0"/>
     </w:p>
-    <w:p/>
     <w:sectPr>
       <w:pgSz w:w="12240" w:h="15840"/>
       <w:pgMar w:top="1417" w:right="1701" w:bottom="1417" w:left="1701" w:header="708" w:footer="708" w:gutter="0"/>
@@ -1048,6 +1044,7 @@
       <w:spacing w:after="0" w:line="240" w:lineRule="auto"/>
     </w:pPr>
     <w:tblPr>
+      <w:tblInd w:w="0" w:type="dxa"/>
       <w:tblBorders>
         <w:top w:val="single" w:sz="4" w:space="0" w:color="auto"/>
         <w:left w:val="single" w:sz="4" w:space="0" w:color="auto"/>
@@ -1056,6 +1053,12 @@
         <w:insideH w:val="single" w:sz="4" w:space="0" w:color="auto"/>
         <w:insideV w:val="single" w:sz="4" w:space="0" w:color="auto"/>
       </w:tblBorders>
+      <w:tblCellMar>
+        <w:top w:w="0" w:type="dxa"/>
+        <w:left w:w="108" w:type="dxa"/>
+        <w:bottom w:w="0" w:type="dxa"/>
+        <w:right w:w="108" w:type="dxa"/>
+      </w:tblCellMar>
     </w:tblPr>
   </w:style>
   <w:style w:type="paragraph" w:styleId="Prrafodelista">
@@ -1089,10 +1092,17 @@
     <w:tblPr>
       <w:tblStyleRowBandSize w:val="1"/>
       <w:tblStyleColBandSize w:val="1"/>
+      <w:tblInd w:w="0" w:type="dxa"/>
       <w:tblBorders>
         <w:top w:val="single" w:sz="4" w:space="0" w:color="5B9BD5" w:themeColor="accent1"/>
         <w:bottom w:val="single" w:sz="4" w:space="0" w:color="5B9BD5" w:themeColor="accent1"/>
       </w:tblBorders>
+      <w:tblCellMar>
+        <w:top w:w="0" w:type="dxa"/>
+        <w:left w:w="108" w:type="dxa"/>
+        <w:bottom w:w="0" w:type="dxa"/>
+        <w:right w:w="108" w:type="dxa"/>
+      </w:tblCellMar>
     </w:tblPr>
     <w:tblStylePr w:type="firstRow">
       <w:rPr>
@@ -1426,7 +1436,7 @@
 </file>
 
 <file path=customXml/itemProps1.xml><?xml version="1.0" encoding="utf-8"?>
-<ds:datastoreItem xmlns:ds="http://schemas.openxmlformats.org/officeDocument/2006/customXml" ds:itemID="{568524EF-9C11-4DF3-8641-F602B46322AC}">
+<ds:datastoreItem xmlns:ds="http://schemas.openxmlformats.org/officeDocument/2006/customXml" ds:itemID="{23CEE9C6-E1EB-43FC-BB16-3E925927B782}">
   <ds:schemaRefs>
     <ds:schemaRef ds:uri="http://schemas.openxmlformats.org/officeDocument/2006/bibliography"/>
   </ds:schemaRefs>
